--- a/docx-part/PART_2.docx
+++ b/docx-part/PART_2.docx
@@ -660,7 +660,7 @@
         <w:ind w:left="225"/>
         <w:jc w:val="left"/>
       </w:pPr>
-      <w:hyperlink r:id="R809e3805cf70421d">
+      <w:hyperlink r:id="Rc6ede9e6b40f4310">
         <w:r>
           <w:rPr>
             <w:rStyle w:val="Hyperlink"/>
@@ -700,7 +700,7 @@
         </w:rPr>
         <w:t>(</w:t>
       </w:r>
-      <w:hyperlink r:id="R7b999fdd9fae43ba">
+      <w:hyperlink r:id="Re39b693d01604b72">
         <w:r>
           <w:rPr>
             <w:rStyle w:val="Hyperlink"/>
@@ -3567,7 +3567,7 @@
       <w:pgSz w:w="12240" w:h="15840" w:code="1"/>
       <w:pgMar w:top="1440" w:right="1440" w:bottom="1440" w:left="1440"/>
       <w:pgNumType w:start="1"/>
-      <w:footerReference w:type="default" r:id="R9a459ed6acd94860"/>
+      <w:footerReference w:type="default" r:id="Rbe34c4552563415e"/>
     </w:sectPr>
   </w:body>
 </w:document>
